--- a/Documentation/FacultyFunctionalRequirements.docx
+++ b/Documentation/FacultyFunctionalRequirements.docx
@@ -1,6 +1,6 @@
 
 <file path=word/document.xml><?xml version="1.0" encoding="utf-8"?>
-<w:document xmlns:wpc="http://schemas.microsoft.com/office/word/2010/wordprocessingCanvas" xmlns:cx="http://schemas.microsoft.com/office/drawing/2014/chartex" xmlns:cx1="http://schemas.microsoft.com/office/drawing/2015/9/8/chartex" xmlns:mc="http://schemas.openxmlformats.org/markup-compatibility/2006" xmlns:o="urn:schemas-microsoft-com:office:office" xmlns:r="http://schemas.openxmlformats.org/officeDocument/2006/relationships" xmlns:m="http://schemas.openxmlformats.org/officeDocument/2006/math" xmlns:v="urn:schemas-microsoft-com:vml" xmlns:wp14="http://schemas.microsoft.com/office/word/2010/wordprocessingDrawing" xmlns:wp="http://schemas.openxmlformats.org/drawingml/2006/wordprocessingDrawing" xmlns:w10="urn:schemas-microsoft-com:office:word" xmlns:w="http://schemas.openxmlformats.org/wordprocessingml/2006/main" xmlns:w14="http://schemas.microsoft.com/office/word/2010/wordml" xmlns:w15="http://schemas.microsoft.com/office/word/2012/wordml" xmlns:w16se="http://schemas.microsoft.com/office/word/2015/wordml/symex" xmlns:wpg="http://schemas.microsoft.com/office/word/2010/wordprocessingGroup" xmlns:wpi="http://schemas.microsoft.com/office/word/2010/wordprocessingInk" xmlns:wne="http://schemas.microsoft.com/office/word/2006/wordml" xmlns:wps="http://schemas.microsoft.com/office/word/2010/wordprocessingShape" mc:Ignorable="w14 w15 w16se wp14">
+<w:document xmlns:wpc="http://schemas.microsoft.com/office/word/2010/wordprocessingCanvas" xmlns:cx="http://schemas.microsoft.com/office/drawing/2014/chartex" xmlns:cx1="http://schemas.microsoft.com/office/drawing/2015/9/8/chartex" xmlns:cx2="http://schemas.microsoft.com/office/drawing/2015/10/21/chartex" xmlns:cx3="http://schemas.microsoft.com/office/drawing/2016/5/9/chartex" xmlns:cx4="http://schemas.microsoft.com/office/drawing/2016/5/10/chartex" xmlns:cx5="http://schemas.microsoft.com/office/drawing/2016/5/11/chartex" xmlns:cx6="http://schemas.microsoft.com/office/drawing/2016/5/12/chartex" xmlns:cx7="http://schemas.microsoft.com/office/drawing/2016/5/13/chartex" xmlns:cx8="http://schemas.microsoft.com/office/drawing/2016/5/14/chartex" xmlns:mc="http://schemas.openxmlformats.org/markup-compatibility/2006" xmlns:aink="http://schemas.microsoft.com/office/drawing/2016/ink" xmlns:am3d="http://schemas.microsoft.com/office/drawing/2017/model3d" xmlns:o="urn:schemas-microsoft-com:office:office" xmlns:r="http://schemas.openxmlformats.org/officeDocument/2006/relationships" xmlns:m="http://schemas.openxmlformats.org/officeDocument/2006/math" xmlns:v="urn:schemas-microsoft-com:vml" xmlns:wp14="http://schemas.microsoft.com/office/word/2010/wordprocessingDrawing" xmlns:wp="http://schemas.openxmlformats.org/drawingml/2006/wordprocessingDrawing" xmlns:w10="urn:schemas-microsoft-com:office:word" xmlns:w="http://schemas.openxmlformats.org/wordprocessingml/2006/main" xmlns:w14="http://schemas.microsoft.com/office/word/2010/wordml" xmlns:w15="http://schemas.microsoft.com/office/word/2012/wordml" xmlns:w16cid="http://schemas.microsoft.com/office/word/2016/wordml/cid" xmlns:w16se="http://schemas.microsoft.com/office/word/2015/wordml/symex" xmlns:wpg="http://schemas.microsoft.com/office/word/2010/wordprocessingGroup" xmlns:wpi="http://schemas.microsoft.com/office/word/2010/wordprocessingInk" xmlns:wne="http://schemas.microsoft.com/office/word/2006/wordml" xmlns:wps="http://schemas.microsoft.com/office/word/2010/wordprocessingShape" mc:Ignorable="w14 w15 w16se w16cid wp14">
   <w:body>
     <w:p>
       <w:pPr>
@@ -25,19 +25,43 @@
     <w:p>
       <w:pPr>
         <w:pStyle w:val="Heading4"/>
-      </w:pPr>
-      <w:bookmarkStart w:id="1" w:name="_Toc418500288"/>
-      <w:r>
-        <w:t>FC1: Semester selection</w:t>
+        <w:rPr>
+          <w:color w:val="auto"/>
+        </w:rPr>
+      </w:pPr>
+      <w:bookmarkStart w:id="1" w:name="_Toc418500289"/>
+      <w:r>
+        <w:rPr>
+          <w:color w:val="auto"/>
+        </w:rPr>
+        <w:t>FC1</w:t>
+      </w:r>
+      <w:r>
+        <w:rPr>
+          <w:color w:val="auto"/>
+        </w:rPr>
+        <w:t xml:space="preserve">: </w:t>
+      </w:r>
+      <w:r>
+        <w:t>Export a list of students from a course offering</w:t>
       </w:r>
       <w:bookmarkEnd w:id="1"/>
-    </w:p>
-    <w:p>
-      <w:pPr>
-        <w:ind w:left="720"/>
-      </w:pPr>
-      <w:r>
-        <w:t>The faculty should be able to change from the semester that is set on default. When the default semester is changed for that session it will not set is as the default semester</w:t>
+      <w:r>
+        <w:rPr>
+          <w:color w:val="auto"/>
+        </w:rPr>
+        <w:t xml:space="preserve"> </w:t>
+      </w:r>
+    </w:p>
+    <w:p>
+      <w:pPr>
+        <w:ind w:left="720"/>
+      </w:pPr>
+      <w:r>
+        <w:t>The Stout website should be able to output a list of students participating in an offering</w:t>
+      </w:r>
+      <w:r>
+        <w:t>.</w:t>
       </w:r>
     </w:p>
     <w:p>
@@ -56,43 +80,28 @@
         <w:t>Rationale:</w:t>
       </w:r>
       <w:r>
-        <w:t xml:space="preserve"> </w:t>
-      </w:r>
-      <w:r>
-        <w:t xml:space="preserve">Faculty need to be able to view and make changes to semesters other than the set default </w:t>
+        <w:t xml:space="preserve"> Exporting the list of students in an offering may be useful to the faculty member in creating their grading sheet. </w:t>
       </w:r>
     </w:p>
     <w:p>
       <w:pPr>
         <w:pStyle w:val="Heading4"/>
-        <w:rPr>
-          <w:color w:val="auto"/>
-        </w:rPr>
-      </w:pPr>
-      <w:bookmarkStart w:id="2" w:name="_Toc418500289"/>
-      <w:r>
-        <w:rPr>
-          <w:color w:val="auto"/>
-        </w:rPr>
-        <w:t xml:space="preserve">FC2: </w:t>
-      </w:r>
-      <w:r>
-        <w:t>Export a list of students from a course offering</w:t>
+      </w:pPr>
+      <w:bookmarkStart w:id="2" w:name="_Toc418500290"/>
+      <w:r>
+        <w:t>FC2</w:t>
+      </w:r>
+      <w:r>
+        <w:t>: Basic Characteristics of Offerings</w:t>
       </w:r>
       <w:bookmarkEnd w:id="2"/>
-      <w:r>
-        <w:rPr>
-          <w:color w:val="auto"/>
-        </w:rPr>
-        <w:t xml:space="preserve"> </w:t>
-      </w:r>
-    </w:p>
-    <w:p>
-      <w:pPr>
-        <w:ind w:left="720"/>
-      </w:pPr>
-      <w:r>
-        <w:t>The Stout website should be able to output a list of students participating in an offering</w:t>
+    </w:p>
+    <w:p>
+      <w:pPr>
+        <w:ind w:left="720"/>
+      </w:pPr>
+      <w:r>
+        <w:t xml:space="preserve">Once a faculty member is working with a course offering, the course, semester, section and students outcomes of the offering cannot be changed. </w:t>
       </w:r>
     </w:p>
     <w:p>
@@ -111,16 +120,19 @@
         <w:t>Rationale:</w:t>
       </w:r>
       <w:r>
-        <w:t xml:space="preserve"> Exporting the list of students in an offering may be useful to the faculty member in creating their grading sheet. </w:t>
+        <w:t xml:space="preserve"> The course, semester and section are inherent in the offering and changing one of these essentially creates a new offering. The student outcomes cannot be changed because outcomes student outcomes are associated with the course. If student outcomes are to be changed, they must be changed at the course level. The current offering would need to be deleted, the outcomes of the course changed and the offering re-created. </w:t>
       </w:r>
     </w:p>
     <w:p>
       <w:pPr>
         <w:pStyle w:val="Heading4"/>
       </w:pPr>
-      <w:bookmarkStart w:id="3" w:name="_Toc418500290"/>
-      <w:r>
-        <w:t>FC3: Basic Characteristics of Offerings</w:t>
+      <w:bookmarkStart w:id="3" w:name="_Toc418500291"/>
+      <w:r>
+        <w:t>FC3</w:t>
+      </w:r>
+      <w:r>
+        <w:t>: Add/remove students from course offering</w:t>
       </w:r>
       <w:bookmarkEnd w:id="3"/>
     </w:p>
@@ -129,7 +141,10 @@
         <w:ind w:left="720"/>
       </w:pPr>
       <w:r>
-        <w:t xml:space="preserve">Once a faculty member is working with a course offering, the course, semester, section and students outcomes of the offering cannot be changed. </w:t>
+        <w:t>Faculty shall be able to add and remove students associated with a course offering which they teach</w:t>
+      </w:r>
+      <w:r>
+        <w:t>.</w:t>
       </w:r>
     </w:p>
     <w:p>
@@ -148,16 +163,24 @@
         <w:t>Rationale:</w:t>
       </w:r>
       <w:r>
-        <w:t xml:space="preserve"> The course, semester and section are inherent in the offering and changing one of these essentially creates a new offering. The student outcomes cannot be changed because outcomes student outcomes are associated with the course. If student outcomes are to be changed, they must be changed at the course level. The current offering would need to be deleted, the outcomes of the course changed and the offering re-created. </w:t>
-      </w:r>
+        <w:t xml:space="preserve"> Students may add the course, drop the course, or not be in the program for which metrics are being collected. </w:t>
+      </w:r>
+    </w:p>
+    <w:p>
+      <w:pPr>
+        <w:ind w:left="720"/>
+      </w:pPr>
     </w:p>
     <w:p>
       <w:pPr>
         <w:pStyle w:val="Heading4"/>
       </w:pPr>
-      <w:bookmarkStart w:id="4" w:name="_Toc418500291"/>
-      <w:r>
-        <w:t>FC4: Add/remove students from course offering</w:t>
+      <w:bookmarkStart w:id="4" w:name="_Toc418500292"/>
+      <w:r>
+        <w:t>FC4</w:t>
+      </w:r>
+      <w:r>
+        <w:t>: Add metric to a course offering</w:t>
       </w:r>
       <w:bookmarkEnd w:id="4"/>
     </w:p>
@@ -166,7 +189,7 @@
         <w:ind w:left="720"/>
       </w:pPr>
       <w:r>
-        <w:t>Faculty shall be able to add and remove students associated with a course offering which they teach</w:t>
+        <w:t>The faculty member teaching a course offering shall be able to add a metric to the offering. Metric information includes a short textual description of the metric item, the program that the metric will be associated with, the maximum number of points that a student can achieve on the item, and one or more student performance criteria to be measured by the metric. The available performance criteria to be measured will be limited to only criteria that are associated with the program that the metric is to be associated with.</w:t>
       </w:r>
     </w:p>
     <w:p>
@@ -185,61 +208,21 @@
         <w:t>Rationale:</w:t>
       </w:r>
       <w:r>
-        <w:t xml:space="preserve"> Students may add the course, drop the course, or not be in the program for which metrics are being collected. </w:t>
-      </w:r>
-    </w:p>
-    <w:p>
-      <w:pPr>
-        <w:ind w:left="720"/>
-      </w:pPr>
+        <w:t xml:space="preserve"> Metrics are needed to determine how well students perform on student outcomes.</w:t>
+      </w:r>
     </w:p>
     <w:p>
       <w:pPr>
         <w:pStyle w:val="Heading4"/>
       </w:pPr>
-      <w:bookmarkStart w:id="5" w:name="_Toc418500292"/>
-      <w:r>
-        <w:t>FC5: Add metric to a course offering</w:t>
+      <w:bookmarkStart w:id="5" w:name="_Toc418500293"/>
+      <w:r>
+        <w:t>FC5</w:t>
+      </w:r>
+      <w:r>
+        <w:t>:  Edit metric</w:t>
       </w:r>
       <w:bookmarkEnd w:id="5"/>
-    </w:p>
-    <w:p>
-      <w:pPr>
-        <w:ind w:left="720"/>
-      </w:pPr>
-      <w:r>
-        <w:t>The faculty member teaching a course offering shall be able to add a metric to the offering. Metric information includes a short textual description of the metric item, the program that the metric will be associated with, the maximum number of points that a student can achieve on the item, and one or more student performance criteria to be measured by the metric. The available performance criteria to be measured will be limited to only criteria that are associated with the program that the metric is to be associated with.</w:t>
-      </w:r>
-    </w:p>
-    <w:p>
-      <w:pPr>
-        <w:ind w:left="720"/>
-      </w:pPr>
-    </w:p>
-    <w:p>
-      <w:pPr>
-        <w:ind w:left="720"/>
-      </w:pPr>
-      <w:r>
-        <w:rPr>
-          <w:i/>
-        </w:rPr>
-        <w:lastRenderedPageBreak/>
-        <w:t>Rationale:</w:t>
-      </w:r>
-      <w:r>
-        <w:t xml:space="preserve"> Metrics are needed to determine how well students perform on student outcomes.</w:t>
-      </w:r>
-    </w:p>
-    <w:p>
-      <w:pPr>
-        <w:pStyle w:val="Heading4"/>
-      </w:pPr>
-      <w:bookmarkStart w:id="6" w:name="_Toc418500293"/>
-      <w:r>
-        <w:t>FC6:  Edit metric</w:t>
-      </w:r>
-      <w:bookmarkEnd w:id="6"/>
     </w:p>
     <w:p>
       <w:pPr>
@@ -272,11 +255,14 @@
       <w:pPr>
         <w:pStyle w:val="Heading4"/>
       </w:pPr>
-      <w:bookmarkStart w:id="7" w:name="_Toc418500294"/>
-      <w:r>
-        <w:t>FC7: Delete metric</w:t>
-      </w:r>
-      <w:bookmarkEnd w:id="7"/>
+      <w:bookmarkStart w:id="6" w:name="_Toc418500294"/>
+      <w:r>
+        <w:t>FC6</w:t>
+      </w:r>
+      <w:r>
+        <w:t>: Delete metric</w:t>
+      </w:r>
+      <w:bookmarkEnd w:id="6"/>
     </w:p>
     <w:p>
       <w:pPr>
@@ -309,11 +295,14 @@
       <w:pPr>
         <w:pStyle w:val="Heading4"/>
       </w:pPr>
-      <w:bookmarkStart w:id="8" w:name="_Toc418500295"/>
-      <w:r>
-        <w:t>FC8: Add student score to metric</w:t>
-      </w:r>
-      <w:bookmarkEnd w:id="8"/>
+      <w:bookmarkStart w:id="7" w:name="_Toc418500295"/>
+      <w:r>
+        <w:t>FC7</w:t>
+      </w:r>
+      <w:r>
+        <w:t>: Add student score to metric</w:t>
+      </w:r>
+      <w:bookmarkEnd w:id="7"/>
     </w:p>
     <w:p>
       <w:pPr>
@@ -346,11 +335,14 @@
       <w:pPr>
         <w:pStyle w:val="Heading4"/>
       </w:pPr>
-      <w:bookmarkStart w:id="9" w:name="_Toc418500296"/>
-      <w:r>
-        <w:t>FC9: Edit student score on metric</w:t>
-      </w:r>
-      <w:bookmarkEnd w:id="9"/>
+      <w:bookmarkStart w:id="8" w:name="_Toc418500296"/>
+      <w:r>
+        <w:t>FC8</w:t>
+      </w:r>
+      <w:r>
+        <w:t>: Edit student score on metric</w:t>
+      </w:r>
+      <w:bookmarkEnd w:id="8"/>
     </w:p>
     <w:p>
       <w:pPr>
@@ -383,24 +375,21 @@
       <w:pPr>
         <w:pStyle w:val="Heading4"/>
       </w:pPr>
-      <w:bookmarkStart w:id="10" w:name="_Toc418500297"/>
-      <w:r>
-        <w:t>FC10:  View extent to which students met student outcome</w:t>
-      </w:r>
-      <w:bookmarkEnd w:id="10"/>
-    </w:p>
-    <w:p>
-      <w:pPr>
-        <w:ind w:left="720"/>
-      </w:pPr>
-      <w:r>
-        <w:t xml:space="preserve">The faculty member teaching a course offering shall be able to view the extent to which students in the offering met the student outcomes associated </w:t>
-      </w:r>
-      <w:r>
-        <w:t>with that course</w:t>
-      </w:r>
-      <w:r>
-        <w:t>.</w:t>
+      <w:bookmarkStart w:id="9" w:name="_Toc418500297"/>
+      <w:r>
+        <w:t>FC9</w:t>
+      </w:r>
+      <w:r>
+        <w:t>:  View extent to which students met student outcome</w:t>
+      </w:r>
+      <w:bookmarkEnd w:id="9"/>
+    </w:p>
+    <w:p>
+      <w:pPr>
+        <w:ind w:left="720"/>
+      </w:pPr>
+      <w:r>
+        <w:t>The faculty member teaching a course offering shall be able to view the extent to which students in the offering met the student outcomes associated with that course.</w:t>
       </w:r>
     </w:p>
     <w:p>
@@ -427,13 +416,13 @@
         <w:t>Rationale:</w:t>
       </w:r>
       <w:r>
-        <w:t xml:space="preserve"> As student scores are entered for metrics, faculty members will want to know the extent to which stu</w:t>
-      </w:r>
-      <w:r>
-        <w:t>dents met the student outcomes for the default semester or others</w:t>
-      </w:r>
-      <w:bookmarkStart w:id="11" w:name="_GoBack"/>
-      <w:bookmarkEnd w:id="11"/>
+        <w:t xml:space="preserve"> As student scores are entered for metrics, faculty members will want to know </w:t>
+      </w:r>
+      <w:bookmarkStart w:id="10" w:name="_GoBack"/>
+      <w:bookmarkEnd w:id="10"/>
+      <w:r>
+        <w:t>the extent to which students met the student outcomes for the default semester or others</w:t>
+      </w:r>
     </w:p>
     <w:sectPr>
       <w:pgSz w:w="12240" w:h="15840"/>
@@ -446,7 +435,7 @@
 </file>
 
 <file path=word/numbering.xml><?xml version="1.0" encoding="utf-8"?>
-<w:numbering xmlns:wpc="http://schemas.microsoft.com/office/word/2010/wordprocessingCanvas" xmlns:cx="http://schemas.microsoft.com/office/drawing/2014/chartex" xmlns:cx1="http://schemas.microsoft.com/office/drawing/2015/9/8/chartex" xmlns:mc="http://schemas.openxmlformats.org/markup-compatibility/2006" xmlns:o="urn:schemas-microsoft-com:office:office" xmlns:r="http://schemas.openxmlformats.org/officeDocument/2006/relationships" xmlns:m="http://schemas.openxmlformats.org/officeDocument/2006/math" xmlns:v="urn:schemas-microsoft-com:vml" xmlns:wp14="http://schemas.microsoft.com/office/word/2010/wordprocessingDrawing" xmlns:wp="http://schemas.openxmlformats.org/drawingml/2006/wordprocessingDrawing" xmlns:w10="urn:schemas-microsoft-com:office:word" xmlns:w="http://schemas.openxmlformats.org/wordprocessingml/2006/main" xmlns:w14="http://schemas.microsoft.com/office/word/2010/wordml" xmlns:w15="http://schemas.microsoft.com/office/word/2012/wordml" xmlns:w16se="http://schemas.microsoft.com/office/word/2015/wordml/symex" xmlns:wpg="http://schemas.microsoft.com/office/word/2010/wordprocessingGroup" xmlns:wpi="http://schemas.microsoft.com/office/word/2010/wordprocessingInk" xmlns:wne="http://schemas.microsoft.com/office/word/2006/wordml" xmlns:wps="http://schemas.microsoft.com/office/word/2010/wordprocessingShape" mc:Ignorable="w14 w15 w16se wp14">
+<w:numbering xmlns:wpc="http://schemas.microsoft.com/office/word/2010/wordprocessingCanvas" xmlns:cx="http://schemas.microsoft.com/office/drawing/2014/chartex" xmlns:cx1="http://schemas.microsoft.com/office/drawing/2015/9/8/chartex" xmlns:cx2="http://schemas.microsoft.com/office/drawing/2015/10/21/chartex" xmlns:cx3="http://schemas.microsoft.com/office/drawing/2016/5/9/chartex" xmlns:cx4="http://schemas.microsoft.com/office/drawing/2016/5/10/chartex" xmlns:cx5="http://schemas.microsoft.com/office/drawing/2016/5/11/chartex" xmlns:cx6="http://schemas.microsoft.com/office/drawing/2016/5/12/chartex" xmlns:cx7="http://schemas.microsoft.com/office/drawing/2016/5/13/chartex" xmlns:cx8="http://schemas.microsoft.com/office/drawing/2016/5/14/chartex" xmlns:mc="http://schemas.openxmlformats.org/markup-compatibility/2006" xmlns:aink="http://schemas.microsoft.com/office/drawing/2016/ink" xmlns:am3d="http://schemas.microsoft.com/office/drawing/2017/model3d" xmlns:o="urn:schemas-microsoft-com:office:office" xmlns:r="http://schemas.openxmlformats.org/officeDocument/2006/relationships" xmlns:m="http://schemas.openxmlformats.org/officeDocument/2006/math" xmlns:v="urn:schemas-microsoft-com:vml" xmlns:wp14="http://schemas.microsoft.com/office/word/2010/wordprocessingDrawing" xmlns:wp="http://schemas.openxmlformats.org/drawingml/2006/wordprocessingDrawing" xmlns:w10="urn:schemas-microsoft-com:office:word" xmlns:w="http://schemas.openxmlformats.org/wordprocessingml/2006/main" xmlns:w14="http://schemas.microsoft.com/office/word/2010/wordml" xmlns:w15="http://schemas.microsoft.com/office/word/2012/wordml" xmlns:w16cid="http://schemas.microsoft.com/office/word/2016/wordml/cid" xmlns:w16se="http://schemas.microsoft.com/office/word/2015/wordml/symex" xmlns:wpg="http://schemas.microsoft.com/office/word/2010/wordprocessingGroup" xmlns:wpi="http://schemas.microsoft.com/office/word/2010/wordprocessingInk" xmlns:wne="http://schemas.microsoft.com/office/word/2006/wordml" xmlns:wps="http://schemas.microsoft.com/office/word/2010/wordprocessingShape" mc:Ignorable="w14 w15 w16se w16cid wp14">
   <w:abstractNum w:abstractNumId="0" w15:restartNumberingAfterBreak="0">
     <w:nsid w:val="00000001"/>
     <w:multiLevelType w:val="multilevel"/>
@@ -744,7 +733,7 @@
 </file>
 
 <file path=word/styles.xml><?xml version="1.0" encoding="utf-8"?>
-<w:styles xmlns:mc="http://schemas.openxmlformats.org/markup-compatibility/2006" xmlns:r="http://schemas.openxmlformats.org/officeDocument/2006/relationships" xmlns:w="http://schemas.openxmlformats.org/wordprocessingml/2006/main" xmlns:w14="http://schemas.microsoft.com/office/word/2010/wordml" xmlns:w15="http://schemas.microsoft.com/office/word/2012/wordml" xmlns:w16se="http://schemas.microsoft.com/office/word/2015/wordml/symex" mc:Ignorable="w14 w15 w16se">
+<w:styles xmlns:mc="http://schemas.openxmlformats.org/markup-compatibility/2006" xmlns:r="http://schemas.openxmlformats.org/officeDocument/2006/relationships" xmlns:w="http://schemas.openxmlformats.org/wordprocessingml/2006/main" xmlns:w14="http://schemas.microsoft.com/office/word/2010/wordml" xmlns:w15="http://schemas.microsoft.com/office/word/2012/wordml" xmlns:w16cid="http://schemas.microsoft.com/office/word/2016/wordml/cid" xmlns:w16se="http://schemas.microsoft.com/office/word/2015/wordml/symex" mc:Ignorable="w14 w15 w16se w16cid">
   <w:docDefaults>
     <w:rPrDefault>
       <w:rPr>
@@ -760,7 +749,7 @@
       </w:pPr>
     </w:pPrDefault>
   </w:docDefaults>
-  <w:latentStyles w:defLockedState="0" w:defUIPriority="99" w:defSemiHidden="0" w:defUnhideWhenUsed="0" w:defQFormat="0" w:count="371">
+  <w:latentStyles w:defLockedState="0" w:defUIPriority="99" w:defSemiHidden="0" w:defUnhideWhenUsed="0" w:defQFormat="0" w:count="375">
     <w:lsdException w:name="Normal" w:uiPriority="0" w:qFormat="1"/>
     <w:lsdException w:name="heading 1" w:uiPriority="9" w:qFormat="1"/>
     <w:lsdException w:name="heading 2" w:semiHidden="1" w:uiPriority="0" w:unhideWhenUsed="1" w:qFormat="1"/>
@@ -866,7 +855,6 @@
     <w:lsdException w:name="HTML Sample" w:semiHidden="1" w:unhideWhenUsed="1"/>
     <w:lsdException w:name="HTML Typewriter" w:semiHidden="1" w:unhideWhenUsed="1"/>
     <w:lsdException w:name="HTML Variable" w:semiHidden="1" w:unhideWhenUsed="1"/>
-    <w:lsdException w:name="Normal Table" w:semiHidden="1" w:unhideWhenUsed="1"/>
     <w:lsdException w:name="annotation subject" w:semiHidden="1" w:unhideWhenUsed="1"/>
     <w:lsdException w:name="No List" w:semiHidden="1" w:unhideWhenUsed="1"/>
     <w:lsdException w:name="Outline List 1" w:semiHidden="1" w:unhideWhenUsed="1"/>
@@ -910,10 +898,8 @@
     <w:lsdException w:name="Table Elegant" w:semiHidden="1" w:unhideWhenUsed="1"/>
     <w:lsdException w:name="Table Professional" w:semiHidden="1" w:unhideWhenUsed="1"/>
     <w:lsdException w:name="Table Subtle 1" w:semiHidden="1" w:unhideWhenUsed="1"/>
-    <w:lsdException w:name="Table Subtle 2" w:semiHidden="1" w:unhideWhenUsed="1"/>
     <w:lsdException w:name="Table Web 1" w:semiHidden="1" w:unhideWhenUsed="1"/>
     <w:lsdException w:name="Table Web 2" w:semiHidden="1" w:unhideWhenUsed="1"/>
-    <w:lsdException w:name="Table Web 3" w:semiHidden="1" w:unhideWhenUsed="1"/>
     <w:lsdException w:name="Balloon Text" w:semiHidden="1" w:unhideWhenUsed="1"/>
     <w:lsdException w:name="Table Grid" w:uiPriority="39"/>
     <w:lsdException w:name="Table Theme" w:semiHidden="1" w:unhideWhenUsed="1"/>
@@ -1132,6 +1118,10 @@
     <w:lsdException w:name="List Table 5 Dark Accent 6" w:uiPriority="50"/>
     <w:lsdException w:name="List Table 6 Colorful Accent 6" w:uiPriority="51"/>
     <w:lsdException w:name="List Table 7 Colorful Accent 6" w:uiPriority="52"/>
+    <w:lsdException w:name="Mention" w:semiHidden="1" w:unhideWhenUsed="1"/>
+    <w:lsdException w:name="Smart Hyperlink" w:semiHidden="1" w:unhideWhenUsed="1"/>
+    <w:lsdException w:name="Hashtag" w:semiHidden="1" w:unhideWhenUsed="1"/>
+    <w:lsdException w:name="Unresolved Mention" w:semiHidden="1" w:unhideWhenUsed="1"/>
   </w:latentStyles>
   <w:style w:type="paragraph" w:default="1" w:styleId="Normal">
     <w:name w:val="Normal"/>
